--- a/Diari/I4_diario_progetto1_2018.05.09.docx
+++ b/Diari/I4_diario_progetto1_2018.05.09.docx
@@ -176,7 +176,31 @@
               <w:rPr>
                 <w:b w:val="0"/>
               </w:rPr>
-              <w:t>Ho iniziato a fare lo schema E-R su un foglio di carta per iniziare, voglio farlo controllare al docente prima metterlo ufficialmente nella documentazione.</w:t>
+              <w:t xml:space="preserve">Ho iniziato a fare lo schema E-R su un foglio di carta per iniziare, </w:t>
+            </w:r>
+            <w:r>
+              <w:rPr>
+                <w:b w:val="0"/>
+              </w:rPr>
+              <w:t>dopo averlo fatto</w:t>
+            </w:r>
+            <w:r>
+              <w:rPr>
+                <w:b w:val="0"/>
+              </w:rPr>
+              <w:t xml:space="preserve"> controllare al docente </w:t>
+            </w:r>
+            <w:r>
+              <w:rPr>
+                <w:b w:val="0"/>
+              </w:rPr>
+              <w:t xml:space="preserve">lo metterò </w:t>
+            </w:r>
+            <w:r>
+              <w:rPr>
+                <w:b w:val="0"/>
+              </w:rPr>
+              <w:t>ufficialmente nella documentazione.</w:t>
             </w:r>
           </w:p>
           <w:p>
@@ -205,7 +229,19 @@
               <w:rPr>
                 <w:b w:val="0"/>
               </w:rPr>
-              <w:t xml:space="preserve"> del sito web che farò ma e faro controllare anche questo al professore responsabile.</w:t>
+              <w:t xml:space="preserve"> del sito web che farò ma e far</w:t>
+            </w:r>
+            <w:r>
+              <w:rPr>
+                <w:b w:val="0"/>
+              </w:rPr>
+              <w:t>ò</w:t>
+            </w:r>
+            <w:r>
+              <w:rPr>
+                <w:b w:val="0"/>
+              </w:rPr>
+              <w:t xml:space="preserve"> controllare anche questo al professore responsabile.</w:t>
             </w:r>
           </w:p>
           <w:p>
@@ -317,14 +353,14 @@
               </w:rPr>
               <w:t>Una volta fatto ho modificato il file “</w:t>
             </w:r>
-            <w:proofErr w:type="spellStart"/>
             <w:r>
               <w:rPr>
                 <w:b w:val="0"/>
               </w:rPr>
-              <w:t>Readme</w:t>
+              <w:t>README</w:t>
             </w:r>
-            <w:proofErr w:type="spellEnd"/>
+            <w:bookmarkStart w:id="0" w:name="_GoBack"/>
+            <w:bookmarkEnd w:id="0"/>
             <w:r>
               <w:rPr>
                 <w:b w:val="0"/>
@@ -636,8 +672,6 @@
           <w:tab w:val="left" w:pos="8650"/>
         </w:tabs>
       </w:pPr>
-      <w:bookmarkStart w:id="0" w:name="_GoBack"/>
-      <w:bookmarkEnd w:id="0"/>
       <w:r>
         <w:tab/>
       </w:r>
@@ -4209,6 +4243,7 @@
     <w:rsid w:val="00997E7D"/>
     <w:rsid w:val="00A1514F"/>
     <w:rsid w:val="00AE7D08"/>
+    <w:rsid w:val="00B234F0"/>
     <w:rsid w:val="00BD119E"/>
     <w:rsid w:val="00C22A10"/>
     <w:rsid w:val="00C57AC2"/>
@@ -5018,7 +5053,7 @@
 </file>
 
 <file path=customXml/itemProps1.xml><?xml version="1.0" encoding="utf-8"?>
-<ds:datastoreItem xmlns:ds="http://schemas.openxmlformats.org/officeDocument/2006/customXml" ds:itemID="{370EC916-67A7-4C78-90A6-34F8F271CF17}">
+<ds:datastoreItem xmlns:ds="http://schemas.openxmlformats.org/officeDocument/2006/customXml" ds:itemID="{038A8CC0-3437-4183-B638-698FAADEF12B}">
   <ds:schemaRefs>
     <ds:schemaRef ds:uri="http://schemas.openxmlformats.org/officeDocument/2006/bibliography"/>
   </ds:schemaRefs>
